--- a/trainers/NOJOUM ARGANA ASSURANCE  N°14.docx
+++ b/trainers/NOJOUM ARGANA ASSURANCE  N°14.docx
@@ -3001,6 +3001,7 @@
                 <w:sz w:val="20"/>
                 <w:szCs w:val="20"/>
               </w:rPr>
+              <w:lastRenderedPageBreak/>
               <w:t>19</w:t>
             </w:r>
           </w:p>
@@ -3159,7 +3160,6 @@
                 <w:sz w:val="20"/>
                 <w:szCs w:val="20"/>
               </w:rPr>
-              <w:lastRenderedPageBreak/>
               <w:t>20</w:t>
             </w:r>
           </w:p>
@@ -3266,85 +3266,10 @@
     <w:p>
       <w:pPr>
         <w:tabs>
-          <w:tab w:val="left" w:pos="8700"/>
+          <w:tab w:val="left" w:pos="1275"/>
         </w:tabs>
-        <w:spacing w:after="0" w:line="240" w:lineRule="auto"/>
-        <w:ind w:leftChars="0" w:left="0" w:firstLineChars="0" w:firstLine="0"/>
-        <w:rPr>
-          <w:rtl/>
-        </w:rPr>
-      </w:pPr>
-    </w:p>
-    <w:p>
-      <w:pPr>
-        <w:tabs>
-          <w:tab w:val="left" w:pos="8700"/>
-        </w:tabs>
-        <w:spacing w:after="0" w:line="240" w:lineRule="auto"/>
-        <w:ind w:leftChars="0" w:left="0" w:firstLineChars="0" w:firstLine="0"/>
-        <w:rPr>
-          <w:rtl/>
-        </w:rPr>
-      </w:pPr>
-    </w:p>
-    <w:p>
-      <w:pPr>
-        <w:tabs>
-          <w:tab w:val="left" w:pos="8700"/>
-        </w:tabs>
-        <w:spacing w:after="0" w:line="240" w:lineRule="auto"/>
-        <w:ind w:leftChars="0" w:left="0" w:firstLineChars="0" w:firstLine="0"/>
-        <w:rPr>
-          <w:rtl/>
-        </w:rPr>
-      </w:pPr>
-    </w:p>
-    <w:p>
-      <w:pPr>
-        <w:tabs>
-          <w:tab w:val="left" w:pos="8700"/>
-        </w:tabs>
-        <w:spacing w:after="0" w:line="240" w:lineRule="auto"/>
-        <w:ind w:leftChars="0" w:left="0" w:firstLineChars="0" w:firstLine="0"/>
-        <w:rPr>
-          <w:rtl/>
-        </w:rPr>
-      </w:pPr>
-    </w:p>
-    <w:p>
-      <w:pPr>
-        <w:tabs>
-          <w:tab w:val="left" w:pos="8700"/>
-        </w:tabs>
-        <w:spacing w:after="0" w:line="240" w:lineRule="auto"/>
-        <w:ind w:leftChars="0" w:left="0" w:firstLineChars="0" w:firstLine="0"/>
-        <w:rPr>
-          <w:rtl/>
-        </w:rPr>
-      </w:pPr>
-    </w:p>
-    <w:p>
-      <w:pPr>
-        <w:tabs>
-          <w:tab w:val="left" w:pos="8700"/>
-        </w:tabs>
-        <w:spacing w:after="0" w:line="240" w:lineRule="auto"/>
         <w:ind w:leftChars="0" w:left="0" w:firstLineChars="0" w:firstLine="0"/>
       </w:pPr>
-    </w:p>
-    <w:p>
-      <w:pPr>
-        <w:tabs>
-          <w:tab w:val="left" w:pos="1275"/>
-        </w:tabs>
-        <w:ind w:left="0" w:hanging="2"/>
-      </w:pPr>
-      <w:r>
-        <w:tab/>
-      </w:r>
-      <w:r>
-        <w:tab/>
-      </w:r>
     </w:p>
     <w:sectPr>
       <w:headerReference w:type="even" r:id="rId7"/>
@@ -3354,7 +3279,7 @@
       <w:headerReference w:type="first" r:id="rId11"/>
       <w:footerReference w:type="first" r:id="rId12"/>
       <w:pgSz w:w="11906" w:h="16838"/>
-      <w:pgMar w:top="57" w:right="170" w:bottom="0" w:left="170" w:header="709" w:footer="1152" w:gutter="0"/>
+      <w:pgMar w:top="57" w:right="170" w:bottom="0" w:left="170" w:header="709" w:footer="2016" w:gutter="0"/>
       <w:pgNumType w:start="1"/>
       <w:cols w:space="720"/>
       <w:docGrid w:linePitch="299"/>

--- a/trainers/NOJOUM ARGANA ASSURANCE  N°14.docx
+++ b/trainers/NOJOUM ARGANA ASSURANCE  N°14.docx
@@ -4337,14 +4337,13 @@
                           </w:r>
                           <w:r>
                             <w:rPr>
-                              <w:rFonts w:ascii="Copperplate Gothic Bold" w:hAnsi="Copperplate Gothic Bold" w:cs="JasmineUPC" w:hint="cs"/>
+                              <w:rFonts w:ascii="Copperplate Gothic Bold" w:hAnsi="Copperplate Gothic Bold" w:cs="JasmineUPC"/>
                               <w:b/>
                               <w:bCs/>
                               <w:sz w:val="28"/>
                               <w:szCs w:val="28"/>
-                              <w:rtl/>
                             </w:rPr>
-                            <w:t>2</w:t>
+                            <w:t>4</w:t>
                           </w:r>
                           <w:r>
                             <w:rPr>
@@ -4354,7 +4353,17 @@
                               <w:sz w:val="28"/>
                               <w:szCs w:val="28"/>
                             </w:rPr>
-                            <w:t>-2023</w:t>
+                            <w:t>-202</w:t>
+                          </w:r>
+                          <w:r>
+                            <w:rPr>
+                              <w:rFonts w:ascii="Copperplate Gothic Bold" w:hAnsi="Copperplate Gothic Bold" w:cs="JasmineUPC"/>
+                              <w:b/>
+                              <w:bCs/>
+                              <w:sz w:val="28"/>
+                              <w:szCs w:val="28"/>
+                            </w:rPr>
+                            <w:t>5</w:t>
                           </w:r>
                         </w:p>
                         <w:p>
@@ -4458,14 +4467,13 @@
                     </w:r>
                     <w:r>
                       <w:rPr>
-                        <w:rFonts w:ascii="Copperplate Gothic Bold" w:hAnsi="Copperplate Gothic Bold" w:cs="JasmineUPC" w:hint="cs"/>
+                        <w:rFonts w:ascii="Copperplate Gothic Bold" w:hAnsi="Copperplate Gothic Bold" w:cs="JasmineUPC"/>
                         <w:b/>
                         <w:bCs/>
                         <w:sz w:val="28"/>
                         <w:szCs w:val="28"/>
-                        <w:rtl/>
                       </w:rPr>
-                      <w:t>2</w:t>
+                      <w:t>4</w:t>
                     </w:r>
                     <w:r>
                       <w:rPr>
@@ -4475,7 +4483,17 @@
                         <w:sz w:val="28"/>
                         <w:szCs w:val="28"/>
                       </w:rPr>
-                      <w:t>-2023</w:t>
+                      <w:t>-202</w:t>
+                    </w:r>
+                    <w:r>
+                      <w:rPr>
+                        <w:rFonts w:ascii="Copperplate Gothic Bold" w:hAnsi="Copperplate Gothic Bold" w:cs="JasmineUPC"/>
+                        <w:b/>
+                        <w:bCs/>
+                        <w:sz w:val="28"/>
+                        <w:szCs w:val="28"/>
+                      </w:rPr>
+                      <w:t>5</w:t>
                     </w:r>
                   </w:p>
                   <w:p>

--- a/trainers/NOJOUM ARGANA ASSURANCE  N°14.docx
+++ b/trainers/NOJOUM ARGANA ASSURANCE  N°14.docx
@@ -4654,16 +4654,7 @@
                               <w:b/>
                               <w:bCs/>
                             </w:rPr>
-                            <w:t>1</w:t>
-                          </w:r>
-                          <w:r>
-                            <w:rPr>
-                              <w:rFonts w:hint="cs"/>
-                              <w:b/>
-                              <w:bCs/>
-                              <w:rtl/>
-                            </w:rPr>
-                            <w:t>4</w:t>
+                            <w:t xml:space="preserve">  </w:t>
                           </w:r>
                         </w:p>
                         <w:p>
@@ -4739,16 +4730,7 @@
                         <w:b/>
                         <w:bCs/>
                       </w:rPr>
-                      <w:t>1</w:t>
-                    </w:r>
-                    <w:r>
-                      <w:rPr>
-                        <w:rFonts w:hint="cs"/>
-                        <w:b/>
-                        <w:bCs/>
-                        <w:rtl/>
-                      </w:rPr>
-                      <w:t>4</w:t>
+                      <w:t xml:space="preserve">  </w:t>
                     </w:r>
                   </w:p>
                   <w:p>
